--- a/docs/Environment/RecreatingAlansEnvironment_2021_05_13.docx
+++ b/docs/Environment/RecreatingAlansEnvironment_2021_05_13.docx
@@ -2,6 +2,88 @@
 <file path=word/document.xml><?xml version="1.0" encoding="utf-8"?>
 <w:document xmlns:wpc="http://schemas.microsoft.com/office/word/2010/wordprocessingCanvas" xmlns:cx="http://schemas.microsoft.com/office/drawing/2014/chartex" xmlns:cx1="http://schemas.microsoft.com/office/drawing/2015/9/8/chartex" xmlns:cx2="http://schemas.microsoft.com/office/drawing/2015/10/21/chartex" xmlns:cx3="http://schemas.microsoft.com/office/drawing/2016/5/9/chartex" xmlns:cx4="http://schemas.microsoft.com/office/drawing/2016/5/10/chartex" xmlns:cx5="http://schemas.microsoft.com/office/drawing/2016/5/11/chartex" xmlns:cx6="http://schemas.microsoft.com/office/drawing/2016/5/12/chartex" xmlns:cx7="http://schemas.microsoft.com/office/drawing/2016/5/13/chartex" xmlns:cx8="http://schemas.microsoft.com/office/drawing/2016/5/14/chartex" xmlns:mc="http://schemas.openxmlformats.org/markup-compatibility/2006" xmlns:aink="http://schemas.microsoft.com/office/drawing/2016/ink" xmlns:am3d="http://schemas.microsoft.com/office/drawing/2017/model3d" xmlns:o="urn:schemas-microsoft-com:office:office" xmlns:r="http://schemas.openxmlformats.org/officeDocument/2006/relationships" xmlns:m="http://schemas.openxmlformats.org/officeDocument/2006/math" xmlns:v="urn:schemas-microsoft-com:vml" xmlns:wp14="http://schemas.microsoft.com/office/word/2010/wordprocessingDrawing" xmlns:wp="http://schemas.openxmlformats.org/drawingml/2006/wordprocessingDrawing" xmlns:w10="urn:schemas-microsoft-com:office:word" xmlns:w="http://schemas.openxmlformats.org/wordprocessingml/2006/main" xmlns:w14="http://schemas.microsoft.com/office/word/2010/wordml" xmlns:w15="http://schemas.microsoft.com/office/word/2012/wordml" xmlns:w16cex="http://schemas.microsoft.com/office/word/2018/wordml/cex" xmlns:w16cid="http://schemas.microsoft.com/office/word/2016/wordml/cid" xmlns:w16="http://schemas.microsoft.com/office/word/2018/wordml" xmlns:w16se="http://schemas.microsoft.com/office/word/2015/wordml/symex" xmlns:wpg="http://schemas.microsoft.com/office/word/2010/wordprocessingGroup" xmlns:wpi="http://schemas.microsoft.com/office/word/2010/wordprocessingInk" xmlns:wne="http://schemas.microsoft.com/office/word/2006/wordml" xmlns:wps="http://schemas.microsoft.com/office/word/2010/wordprocessingShape" mc:Ignorable="w14 w15 w16se w16cid w16 w16cex wp14">
   <w:body>
+    <w:p>
+      <w:pPr>
+        <w:ind w:left="720" w:hanging="360"/>
+      </w:pPr>
+      <w:r>
+        <w:t>Old JREs aren’t available from reputable sources. The dependency on java means the whole thing is broken.</w:t>
+      </w:r>
+    </w:p>
+    <w:p>
+      <w:pPr>
+        <w:ind w:left="720" w:hanging="360"/>
+      </w:pPr>
+      <w:proofErr w:type="spellStart"/>
+      <w:r>
+        <w:rPr>
+          <w:rFonts w:ascii="Consolas" w:hAnsi="Consolas"/>
+          <w:color w:val="242729"/>
+          <w:sz w:val="20"/>
+          <w:szCs w:val="20"/>
+          <w:shd w:val="clear" w:color="auto" w:fill="E4E6E8"/>
+        </w:rPr>
+        <w:t>setx</w:t>
+      </w:r>
+      <w:proofErr w:type="spellEnd"/>
+      <w:r>
+        <w:rPr>
+          <w:rFonts w:ascii="Consolas" w:hAnsi="Consolas"/>
+          <w:color w:val="242729"/>
+          <w:sz w:val="20"/>
+          <w:szCs w:val="20"/>
+          <w:shd w:val="clear" w:color="auto" w:fill="E4E6E8"/>
+        </w:rPr>
+        <w:t xml:space="preserve"> PATH "C:\Program Files\Java\</w:t>
+      </w:r>
+      <w:r>
+        <w:t xml:space="preserve"> </w:t>
+      </w:r>
+      <w:r>
+        <w:t>jre1.8.0_291</w:t>
+      </w:r>
+      <w:proofErr w:type="gramStart"/>
+      <w:r>
+        <w:rPr>
+          <w:rFonts w:ascii="Consolas" w:hAnsi="Consolas"/>
+          <w:color w:val="242729"/>
+          <w:sz w:val="20"/>
+          <w:szCs w:val="20"/>
+          <w:shd w:val="clear" w:color="auto" w:fill="E4E6E8"/>
+        </w:rPr>
+        <w:t>\bin\server;%</w:t>
+      </w:r>
+      <w:proofErr w:type="gramEnd"/>
+      <w:r>
+        <w:rPr>
+          <w:rFonts w:ascii="Consolas" w:hAnsi="Consolas"/>
+          <w:color w:val="242729"/>
+          <w:sz w:val="20"/>
+          <w:szCs w:val="20"/>
+          <w:shd w:val="clear" w:color="auto" w:fill="E4E6E8"/>
+        </w:rPr>
+        <w:t>PATH%"</w:t>
+      </w:r>
+    </w:p>
+    <w:p>
+      <w:pPr>
+        <w:ind w:left="720" w:hanging="360"/>
+      </w:pPr>
+      <w:r>
+        <w:t>St</w:t>
+      </w:r>
+      <w:r>
+        <w:t xml:space="preserve"> </w:t>
+      </w:r>
+      <w:r>
+        <w:t>jre1.8.0_291</w:t>
+      </w:r>
+    </w:p>
+    <w:p>
+      <w:pPr>
+        <w:ind w:left="720" w:hanging="360"/>
+      </w:pPr>
+    </w:p>
     <w:p>
       <w:pPr>
         <w:pStyle w:val="ListParagraph"/>
@@ -9,6 +91,11 @@
           <w:ilvl w:val="0"/>
           <w:numId w:val="1"/>
         </w:numPr>
+        <w:rPr>
+          <w:rStyle w:val="Hyperlink"/>
+          <w:color w:val="auto"/>
+          <w:u w:val="none"/>
+        </w:rPr>
       </w:pPr>
       <w:r>
         <w:t xml:space="preserve">Install R version 3.6.3 </w:t>
@@ -31,9 +118,89 @@
         </w:numPr>
       </w:pPr>
       <w:r>
+        <w:t xml:space="preserve">Install an old JRE supported by the old version of </w:t>
+      </w:r>
+      <w:proofErr w:type="spellStart"/>
+      <w:r>
+        <w:t>rJava</w:t>
+      </w:r>
+      <w:proofErr w:type="spellEnd"/>
+      <w:r>
+        <w:t xml:space="preserve"> and </w:t>
+      </w:r>
+      <w:proofErr w:type="spellStart"/>
+      <w:r>
+        <w:t>XLconnect</w:t>
+      </w:r>
+      <w:proofErr w:type="spellEnd"/>
+      <w:r>
+        <w:t xml:space="preserve"> [</w:t>
+      </w:r>
+      <w:proofErr w:type="spellStart"/>
+      <w:r>
+        <w:t>attemping</w:t>
+      </w:r>
+      <w:proofErr w:type="spellEnd"/>
+      <w:r>
+        <w:t xml:space="preserve"> </w:t>
+      </w:r>
+      <w:r>
+        <w:t>Java SE Runtime Environment 9.0.4</w:t>
+      </w:r>
+      <w:r>
+        <w:t>]</w:t>
+      </w:r>
+    </w:p>
+    <w:p>
+      <w:pPr>
+        <w:pStyle w:val="ListParagraph"/>
+        <w:numPr>
+          <w:ilvl w:val="1"/>
+          <w:numId w:val="1"/>
+        </w:numPr>
+      </w:pPr>
+      <w:hyperlink r:id="rId8" w:history="1">
+        <w:r>
+          <w:rPr>
+            <w:rStyle w:val="Hyperlink"/>
+          </w:rPr>
+          <w:t>https://www.oracle.com/java/technologies/javase/javase9-archive-downloads.html#license-lightbox</w:t>
+        </w:r>
+      </w:hyperlink>
+    </w:p>
+    <w:p>
+      <w:pPr>
+        <w:pStyle w:val="ListParagraph"/>
+        <w:numPr>
+          <w:ilvl w:val="1"/>
+          <w:numId w:val="1"/>
+        </w:numPr>
+      </w:pPr>
+    </w:p>
+    <w:p>
+      <w:pPr>
+        <w:pStyle w:val="ListParagraph"/>
+        <w:numPr>
+          <w:ilvl w:val="1"/>
+          <w:numId w:val="1"/>
+        </w:numPr>
+      </w:pPr>
+      <w:r>
+        <w:t>DEPRECIATED</w:t>
+      </w:r>
+    </w:p>
+    <w:p>
+      <w:pPr>
+        <w:pStyle w:val="ListParagraph"/>
+        <w:numPr>
+          <w:ilvl w:val="2"/>
+          <w:numId w:val="1"/>
+        </w:numPr>
+      </w:pPr>
+      <w:r>
         <w:t xml:space="preserve">Install </w:t>
       </w:r>
-      <w:hyperlink r:id="rId8" w:history="1">
+      <w:hyperlink r:id="rId9" w:history="1">
         <w:r>
           <w:rPr>
             <w:rStyle w:val="Hyperlink"/>
@@ -52,6 +219,74 @@
       </w:r>
       <w:r>
         <w:t>)</w:t>
+      </w:r>
+    </w:p>
+    <w:p>
+      <w:pPr>
+        <w:pStyle w:val="ListParagraph"/>
+        <w:numPr>
+          <w:ilvl w:val="2"/>
+          <w:numId w:val="1"/>
+        </w:numPr>
+      </w:pPr>
+      <w:r>
+        <w:t xml:space="preserve">This install seems to be missing one of the files that </w:t>
+      </w:r>
+      <w:proofErr w:type="spellStart"/>
+      <w:r>
+        <w:t>rJava</w:t>
+      </w:r>
+      <w:proofErr w:type="spellEnd"/>
+      <w:r>
+        <w:t xml:space="preserve"> and </w:t>
+      </w:r>
+      <w:proofErr w:type="spellStart"/>
+      <w:r>
+        <w:t>XLconnect</w:t>
+      </w:r>
+      <w:proofErr w:type="spellEnd"/>
+      <w:r>
+        <w:t xml:space="preserve"> need (</w:t>
+      </w:r>
+      <w:proofErr w:type="spellStart"/>
+      <w:r>
+        <w:t>sh</w:t>
+      </w:r>
+      <w:proofErr w:type="spellEnd"/>
+      <w:r>
+        <w:t>: C:/PROGRA~1/Java/jre1.8.0_291/bin/javac: No such file or directory</w:t>
+      </w:r>
+      <w:r>
+        <w:t>)</w:t>
+      </w:r>
+    </w:p>
+    <w:p>
+      <w:pPr>
+        <w:pStyle w:val="ListParagraph"/>
+        <w:numPr>
+          <w:ilvl w:val="0"/>
+          <w:numId w:val="1"/>
+        </w:numPr>
+      </w:pPr>
+    </w:p>
+    <w:p>
+      <w:pPr>
+        <w:pStyle w:val="ListParagraph"/>
+        <w:numPr>
+          <w:ilvl w:val="0"/>
+          <w:numId w:val="1"/>
+        </w:numPr>
+      </w:pPr>
+      <w:r>
+        <w:t xml:space="preserve">Open the command prompt and run: </w:t>
+      </w:r>
+      <w:proofErr w:type="spellStart"/>
+      <w:r>
+        <w:t>Sys.setenv</w:t>
+      </w:r>
+      <w:proofErr w:type="spellEnd"/>
+      <w:r>
+        <w:t>(JAVA_HOME='C:/Program Files/Java/jre1.8.0_291')</w:t>
       </w:r>
     </w:p>
     <w:p>
@@ -186,7 +421,7 @@
   <w:abstractNum w:abstractNumId="0" w15:restartNumberingAfterBreak="0">
     <w:nsid w:val="69CB4BDD"/>
     <w:multiLevelType w:val="hybridMultilevel"/>
-    <w:tmpl w:val="4134F2CE"/>
+    <w:tmpl w:val="337ED46C"/>
     <w:lvl w:ilvl="0" w:tplc="0409000F">
       <w:start w:val="1"/>
       <w:numFmt w:val="decimal"/>
@@ -196,7 +431,7 @@
         <w:ind w:left="720" w:hanging="360"/>
       </w:pPr>
     </w:lvl>
-    <w:lvl w:ilvl="1" w:tplc="04090019" w:tentative="1">
+    <w:lvl w:ilvl="1" w:tplc="04090019">
       <w:start w:val="1"/>
       <w:numFmt w:val="lowerLetter"/>
       <w:lvlText w:val="%2."/>
@@ -205,7 +440,7 @@
         <w:ind w:left="1440" w:hanging="360"/>
       </w:pPr>
     </w:lvl>
-    <w:lvl w:ilvl="2" w:tplc="0409001B" w:tentative="1">
+    <w:lvl w:ilvl="2" w:tplc="0409001B">
       <w:start w:val="1"/>
       <w:numFmt w:val="lowerRoman"/>
       <w:lvlText w:val="%3."/>
